--- a/UD08 - Repaso- Administración básica de Linux/UD08 - Repaso - Administración básica de Linux.docx
+++ b/UD08 - Repaso- Administración básica de Linux/UD08 - Repaso - Administración básica de Linux.docx
@@ -81,12 +81,12 @@
             <wp:extent cx="6120000" cy="723900"/>
             <wp:effectExtent b="0" l="0" r="0" t="0"/>
             <wp:wrapSquare wrapText="bothSides" distB="114300" distT="114300" distL="114300" distR="114300"/>
-            <wp:docPr id="18" name="image4.png"/>
+            <wp:docPr id="18" name="image16.png"/>
             <a:graphic>
               <a:graphicData uri="http://schemas.openxmlformats.org/drawingml/2006/picture">
                 <pic:pic>
                   <pic:nvPicPr>
-                    <pic:cNvPr id="0" name="image4.png"/>
+                    <pic:cNvPr id="0" name="image16.png"/>
                     <pic:cNvPicPr preferRelativeResize="0"/>
                   </pic:nvPicPr>
                   <pic:blipFill>
@@ -121,12 +121,12 @@
           <wp:inline distB="114300" distT="114300" distL="114300" distR="114300">
             <wp:extent cx="447675" cy="57150"/>
             <wp:effectExtent b="0" l="0" r="0" t="0"/>
-            <wp:docPr descr="short line" id="9" name="image19.png"/>
+            <wp:docPr descr="short line" id="9" name="image20.png"/>
             <a:graphic>
               <a:graphicData uri="http://schemas.openxmlformats.org/drawingml/2006/picture">
                 <pic:pic>
                   <pic:nvPicPr>
-                    <pic:cNvPr descr="short line" id="0" name="image19.png"/>
+                    <pic:cNvPr descr="short line" id="0" name="image20.png"/>
                     <pic:cNvPicPr preferRelativeResize="0"/>
                   </pic:nvPicPr>
                   <pic:blipFill>
@@ -321,12 +321,12 @@
             <wp:extent cx="922564" cy="322898"/>
             <wp:effectExtent b="0" l="0" r="0" t="0"/>
             <wp:wrapSquare wrapText="bothSides" distB="57150" distT="57150" distL="57150" distR="57150"/>
-            <wp:docPr id="12" name="image2.png"/>
+            <wp:docPr id="12" name="image9.png"/>
             <a:graphic>
               <a:graphicData uri="http://schemas.openxmlformats.org/drawingml/2006/picture">
                 <pic:pic>
                   <pic:nvPicPr>
-                    <pic:cNvPr id="0" name="image2.png"/>
+                    <pic:cNvPr id="0" name="image9.png"/>
                     <pic:cNvPicPr preferRelativeResize="0"/>
                   </pic:nvPicPr>
                   <pic:blipFill>
@@ -369,7 +369,7 @@
           <w:szCs w:val="32"/>
           <w:rtl w:val="0"/>
         </w:rPr>
-        <w:t xml:space="preserve">Actualizado Noviembre 2023</w:t>
+        <w:t xml:space="preserve">Actualizado Diciembre 2023</w:t>
       </w:r>
       <w:r>
         <w:rPr>
@@ -458,12 +458,12 @@
             <wp:extent cx="922564" cy="322898"/>
             <wp:effectExtent b="0" l="0" r="0" t="0"/>
             <wp:wrapSquare wrapText="bothSides" distB="57150" distT="57150" distL="57150" distR="57150"/>
-            <wp:docPr id="5" name="image3.png"/>
+            <wp:docPr id="5" name="image6.png"/>
             <a:graphic>
               <a:graphicData uri="http://schemas.openxmlformats.org/drawingml/2006/picture">
                 <pic:pic>
                   <pic:nvPicPr>
-                    <pic:cNvPr id="0" name="image3.png"/>
+                    <pic:cNvPr id="0" name="image6.png"/>
                     <pic:cNvPicPr preferRelativeResize="0"/>
                   </pic:nvPicPr>
                   <pic:blipFill>
@@ -3533,12 +3533,12 @@
           <wp:inline distB="114300" distT="114300" distL="114300" distR="114300">
             <wp:extent cx="4320000" cy="2376000"/>
             <wp:effectExtent b="0" l="0" r="0" t="0"/>
-            <wp:docPr id="7" name="image16.png"/>
+            <wp:docPr id="7" name="image3.png"/>
             <a:graphic>
               <a:graphicData uri="http://schemas.openxmlformats.org/drawingml/2006/picture">
                 <pic:pic>
                   <pic:nvPicPr>
-                    <pic:cNvPr id="0" name="image16.png"/>
+                    <pic:cNvPr id="0" name="image3.png"/>
                     <pic:cNvPicPr preferRelativeResize="0"/>
                   </pic:nvPicPr>
                   <pic:blipFill>
@@ -3619,12 +3619,12 @@
           <wp:inline distB="114300" distT="114300" distL="114300" distR="114300">
             <wp:extent cx="4320000" cy="3240000"/>
             <wp:effectExtent b="0" l="0" r="0" t="0"/>
-            <wp:docPr id="1" name="image18.png"/>
+            <wp:docPr id="1" name="image14.png"/>
             <a:graphic>
               <a:graphicData uri="http://schemas.openxmlformats.org/drawingml/2006/picture">
                 <pic:pic>
                   <pic:nvPicPr>
-                    <pic:cNvPr id="0" name="image18.png"/>
+                    <pic:cNvPr id="0" name="image14.png"/>
                     <pic:cNvPicPr preferRelativeResize="0"/>
                   </pic:nvPicPr>
                   <pic:blipFill>
@@ -3739,12 +3739,12 @@
           <wp:inline distB="114300" distT="114300" distL="114300" distR="114300">
             <wp:extent cx="4320000" cy="3237459"/>
             <wp:effectExtent b="0" l="0" r="0" t="0"/>
-            <wp:docPr id="4" name="image5.png"/>
+            <wp:docPr id="4" name="image4.png"/>
             <a:graphic>
               <a:graphicData uri="http://schemas.openxmlformats.org/drawingml/2006/picture">
                 <pic:pic>
                   <pic:nvPicPr>
-                    <pic:cNvPr id="0" name="image5.png"/>
+                    <pic:cNvPr id="0" name="image4.png"/>
                     <pic:cNvPicPr preferRelativeResize="0"/>
                   </pic:nvPicPr>
                   <pic:blipFill>
@@ -3828,12 +3828,12 @@
           <wp:inline distB="114300" distT="114300" distL="114300" distR="114300">
             <wp:extent cx="4320000" cy="3237459"/>
             <wp:effectExtent b="0" l="0" r="0" t="0"/>
-            <wp:docPr id="6" name="image14.png"/>
+            <wp:docPr id="6" name="image19.png"/>
             <a:graphic>
               <a:graphicData uri="http://schemas.openxmlformats.org/drawingml/2006/picture">
                 <pic:pic>
                   <pic:nvPicPr>
-                    <pic:cNvPr id="0" name="image14.png"/>
+                    <pic:cNvPr id="0" name="image19.png"/>
                     <pic:cNvPicPr preferRelativeResize="0"/>
                   </pic:nvPicPr>
                   <pic:blipFill>
@@ -4080,12 +4080,12 @@
           <wp:inline distB="114300" distT="114300" distL="114300" distR="114300">
             <wp:extent cx="3897424" cy="2912400"/>
             <wp:effectExtent b="0" l="0" r="0" t="0"/>
-            <wp:docPr id="16" name="image9.png"/>
+            <wp:docPr id="16" name="image18.png"/>
             <a:graphic>
               <a:graphicData uri="http://schemas.openxmlformats.org/drawingml/2006/picture">
                 <pic:pic>
                   <pic:nvPicPr>
-                    <pic:cNvPr id="0" name="image9.png"/>
+                    <pic:cNvPr id="0" name="image18.png"/>
                     <pic:cNvPicPr preferRelativeResize="0"/>
                   </pic:nvPicPr>
                   <pic:blipFill>
@@ -4250,12 +4250,12 @@
           <wp:inline distB="114300" distT="114300" distL="114300" distR="114300">
             <wp:extent cx="3897424" cy="2912400"/>
             <wp:effectExtent b="0" l="0" r="0" t="0"/>
-            <wp:docPr id="8" name="image13.png"/>
+            <wp:docPr id="8" name="image17.png"/>
             <a:graphic>
               <a:graphicData uri="http://schemas.openxmlformats.org/drawingml/2006/picture">
                 <pic:pic>
                   <pic:nvPicPr>
-                    <pic:cNvPr id="0" name="image13.png"/>
+                    <pic:cNvPr id="0" name="image17.png"/>
                     <pic:cNvPicPr preferRelativeResize="0"/>
                   </pic:nvPicPr>
                   <pic:blipFill>
@@ -5267,12 +5267,12 @@
           <wp:inline distB="114300" distT="114300" distL="114300" distR="114300">
             <wp:extent cx="4320000" cy="3237459"/>
             <wp:effectExtent b="0" l="0" r="0" t="0"/>
-            <wp:docPr id="10" name="image11.png"/>
+            <wp:docPr id="10" name="image15.png"/>
             <a:graphic>
               <a:graphicData uri="http://schemas.openxmlformats.org/drawingml/2006/picture">
                 <pic:pic>
                   <pic:nvPicPr>
-                    <pic:cNvPr id="0" name="image11.png"/>
+                    <pic:cNvPr id="0" name="image15.png"/>
                     <pic:cNvPicPr preferRelativeResize="0"/>
                   </pic:nvPicPr>
                   <pic:blipFill>
@@ -5565,12 +5565,12 @@
           <wp:inline distB="114300" distT="114300" distL="114300" distR="114300">
             <wp:extent cx="4320000" cy="3237459"/>
             <wp:effectExtent b="0" l="0" r="0" t="0"/>
-            <wp:docPr id="3" name="image15.png"/>
+            <wp:docPr id="3" name="image1.png"/>
             <a:graphic>
               <a:graphicData uri="http://schemas.openxmlformats.org/drawingml/2006/picture">
                 <pic:pic>
                   <pic:nvPicPr>
-                    <pic:cNvPr id="0" name="image15.png"/>
+                    <pic:cNvPr id="0" name="image1.png"/>
                     <pic:cNvPicPr preferRelativeResize="0"/>
                   </pic:nvPicPr>
                   <pic:blipFill>
@@ -5769,12 +5769,12 @@
           <wp:inline distB="114300" distT="114300" distL="114300" distR="114300">
             <wp:extent cx="4320000" cy="3237459"/>
             <wp:effectExtent b="0" l="0" r="0" t="0"/>
-            <wp:docPr id="17" name="image8.png"/>
+            <wp:docPr id="17" name="image11.png"/>
             <a:graphic>
               <a:graphicData uri="http://schemas.openxmlformats.org/drawingml/2006/picture">
                 <pic:pic>
                   <pic:nvPicPr>
-                    <pic:cNvPr id="0" name="image8.png"/>
+                    <pic:cNvPr id="0" name="image11.png"/>
                     <pic:cNvPicPr preferRelativeResize="0"/>
                   </pic:nvPicPr>
                   <pic:blipFill>
@@ -5880,12 +5880,12 @@
           <wp:inline distB="114300" distT="114300" distL="114300" distR="114300">
             <wp:extent cx="4320000" cy="3237459"/>
             <wp:effectExtent b="0" l="0" r="0" t="0"/>
-            <wp:docPr id="15" name="image20.png"/>
+            <wp:docPr id="15" name="image10.png"/>
             <a:graphic>
               <a:graphicData uri="http://schemas.openxmlformats.org/drawingml/2006/picture">
                 <pic:pic>
                   <pic:nvPicPr>
-                    <pic:cNvPr id="0" name="image20.png"/>
+                    <pic:cNvPr id="0" name="image10.png"/>
                     <pic:cNvPicPr preferRelativeResize="0"/>
                   </pic:nvPicPr>
                   <pic:blipFill>
@@ -6081,12 +6081,12 @@
           <wp:inline distB="114300" distT="114300" distL="114300" distR="114300">
             <wp:extent cx="4320000" cy="3237459"/>
             <wp:effectExtent b="0" l="0" r="0" t="0"/>
-            <wp:docPr id="11" name="image10.png"/>
+            <wp:docPr id="11" name="image5.png"/>
             <a:graphic>
               <a:graphicData uri="http://schemas.openxmlformats.org/drawingml/2006/picture">
                 <pic:pic>
                   <pic:nvPicPr>
-                    <pic:cNvPr id="0" name="image10.png"/>
+                    <pic:cNvPr id="0" name="image5.png"/>
                     <pic:cNvPicPr preferRelativeResize="0"/>
                   </pic:nvPicPr>
                   <pic:blipFill>
@@ -6676,12 +6676,12 @@
           <wp:inline distB="114300" distT="114300" distL="114300" distR="114300">
             <wp:extent cx="3897424" cy="2912400"/>
             <wp:effectExtent b="0" l="0" r="0" t="0"/>
-            <wp:docPr id="2" name="image17.png"/>
+            <wp:docPr id="2" name="image2.png"/>
             <a:graphic>
               <a:graphicData uri="http://schemas.openxmlformats.org/drawingml/2006/picture">
                 <pic:pic>
                   <pic:nvPicPr>
-                    <pic:cNvPr id="0" name="image17.png"/>
+                    <pic:cNvPr id="0" name="image2.png"/>
                     <pic:cNvPicPr preferRelativeResize="0"/>
                   </pic:nvPicPr>
                   <pic:blipFill>
@@ -8835,12 +8835,12 @@
           <wp:inline distB="114300" distT="114300" distL="114300" distR="114300">
             <wp:extent cx="3522999" cy="2793600"/>
             <wp:effectExtent b="0" l="0" r="0" t="0"/>
-            <wp:docPr id="14" name="image6.png"/>
+            <wp:docPr id="14" name="image13.png"/>
             <a:graphic>
               <a:graphicData uri="http://schemas.openxmlformats.org/drawingml/2006/picture">
                 <pic:pic>
                   <pic:nvPicPr>
-                    <pic:cNvPr id="0" name="image6.png"/>
+                    <pic:cNvPr id="0" name="image13.png"/>
                     <pic:cNvPicPr preferRelativeResize="0"/>
                   </pic:nvPicPr>
                   <pic:blipFill>
@@ -9292,12 +9292,12 @@
           <wp:inline distB="114300" distT="114300" distL="114300" distR="114300">
             <wp:extent cx="4180613" cy="2022038"/>
             <wp:effectExtent b="0" l="0" r="0" t="0"/>
-            <wp:docPr id="19" name="image12.png"/>
+            <wp:docPr id="19" name="image8.png"/>
             <a:graphic>
               <a:graphicData uri="http://schemas.openxmlformats.org/drawingml/2006/picture">
                 <pic:pic>
                   <pic:nvPicPr>
-                    <pic:cNvPr id="0" name="image12.png"/>
+                    <pic:cNvPr id="0" name="image8.png"/>
                     <pic:cNvPicPr preferRelativeResize="0"/>
                   </pic:nvPicPr>
                   <pic:blipFill>
@@ -14848,10 +14848,10 @@
         <w:szCs w:val="18"/>
         <w:rtl w:val="0"/>
       </w:rPr>
-      <w:t xml:space="preserve">Sistemas Informáticos (Computers Systems)</w:t>
+      <w:t xml:space="preserve">Sistemas Operativos en Red</w:t>
       <w:tab/>
       <w:tab/>
-      <w:t xml:space="preserve">Unidad UD08 - Repaso - Administración básica de Linux</w:t>
+      <w:t xml:space="preserve">Unidad 08 - Repaso - Administración básica de Linux</w:t>
     </w:r>
     <w:r>
       <w:rPr>
